--- a/lr_number3/Отчёт по лабораторной работе №3.docx
+++ b/lr_number3/Отчёт по лабораторной работе №3.docx
@@ -318,276 +318,206 @@
           <w:sz w:val="24"/>
           <w:u w:val="single"/>
         </w:rPr>
-        <w:t xml:space="preserve">Базаров </w:t>
-      </w:r>
-      <w:proofErr w:type="spellStart"/>
-      <w:r>
+        <w:t>Базаров Эрдэни Тумэнович</w:t>
+      </w:r>
+      <w:r>
+        <w:rPr>
+          <w:sz w:val="24"/>
+          <w:u w:val="single"/>
+        </w:rPr>
+        <w:t xml:space="preserve">         </w:t>
+      </w:r>
+      <w:r>
+        <w:rPr>
+          <w:sz w:val="24"/>
+          <w:u w:val="single"/>
+        </w:rPr>
+        <w:t xml:space="preserve"> </w:t>
+      </w:r>
+      <w:r>
+        <w:rPr>
+          <w:sz w:val="24"/>
+          <w:u w:val="single"/>
+        </w:rPr>
+        <w:t xml:space="preserve">         </w:t>
+      </w:r>
+    </w:p>
+    <w:p>
+      <w:pPr>
         <w:rPr>
           <w:i/>
           <w:sz w:val="24"/>
           <w:u w:val="single"/>
         </w:rPr>
-        <w:t>Эрдэни</w:t>
-      </w:r>
-      <w:proofErr w:type="spellEnd"/>
+      </w:pPr>
+      <w:r>
+        <w:rPr>
+          <w:sz w:val="24"/>
+        </w:rPr>
+        <w:t xml:space="preserve">                 </w:t>
+      </w:r>
+      <w:r>
+        <w:rPr>
+          <w:sz w:val="24"/>
+        </w:rPr>
+        <w:t xml:space="preserve"> </w:t>
+      </w:r>
+      <w:r>
+        <w:rPr>
+          <w:sz w:val="24"/>
+        </w:rPr>
+        <w:t xml:space="preserve">            </w:t>
+      </w:r>
+      <w:r>
+        <w:rPr>
+          <w:sz w:val="24"/>
+        </w:rPr>
+        <w:t xml:space="preserve">                       </w:t>
+      </w:r>
+      <w:r>
+        <w:rPr>
+          <w:sz w:val="24"/>
+        </w:rPr>
+        <w:t xml:space="preserve"> </w:t>
+      </w:r>
       <w:r>
         <w:rPr>
           <w:i/>
           <w:sz w:val="24"/>
+        </w:rPr>
+        <w:t xml:space="preserve">(подпись)                                            </w:t>
+      </w:r>
+      <w:r>
+        <w:rPr>
+          <w:i/>
+          <w:sz w:val="24"/>
+        </w:rPr>
+        <w:t xml:space="preserve">    </w:t>
+      </w:r>
+      <w:r>
+        <w:rPr>
+          <w:i/>
+          <w:sz w:val="24"/>
+        </w:rPr>
+        <w:t>ФИО</w:t>
+      </w:r>
+      <w:r>
+        <w:rPr>
+          <w:i/>
+          <w:sz w:val="24"/>
           <w:u w:val="single"/>
         </w:rPr>
+        <w:t xml:space="preserve">   </w:t>
+      </w:r>
+      <w:r>
+        <w:rPr>
+          <w:i/>
+          <w:sz w:val="24"/>
+          <w:u w:val="single"/>
+        </w:rPr>
+        <w:t xml:space="preserve">   </w:t>
+      </w:r>
+    </w:p>
+    <w:p>
+      <w:pPr>
+        <w:rPr>
+          <w:i/>
+          <w:sz w:val="24"/>
+          <w:u w:val="single"/>
+        </w:rPr>
+      </w:pPr>
+    </w:p>
+    <w:p>
+      <w:pPr>
+        <w:rPr>
+          <w:i/>
+          <w:sz w:val="24"/>
+          <w:u w:val="single"/>
+        </w:rPr>
+      </w:pPr>
+    </w:p>
+    <w:p>
+      <w:pPr>
+        <w:rPr>
+          <w:sz w:val="24"/>
+          <w:u w:val="single"/>
+        </w:rPr>
+      </w:pPr>
+    </w:p>
+    <w:p>
+      <w:pPr>
+        <w:ind w:left="0" w:firstLine="0"/>
+        <w:rPr>
+          <w:sz w:val="24"/>
+          <w:u w:val="single"/>
+        </w:rPr>
+      </w:pPr>
+      <w:r>
+        <w:rPr>
+          <w:sz w:val="24"/>
+        </w:rPr>
+        <w:t xml:space="preserve">Проверил </w:t>
+      </w:r>
+      <w:r>
+        <w:rPr>
+          <w:sz w:val="24"/>
+        </w:rPr>
+        <w:t>преподаватель                              ___________</w:t>
+      </w:r>
+      <w:r>
+        <w:rPr>
+          <w:sz w:val="24"/>
+        </w:rPr>
+        <w:t xml:space="preserve">          </w:t>
+      </w:r>
+      <w:r>
+        <w:rPr>
+          <w:i/>
+          <w:sz w:val="24"/>
+          <w:u w:val="single"/>
+        </w:rPr>
+        <w:t>Болоков Илья Владимирович</w:t>
+      </w:r>
+      <w:r>
+        <w:rPr>
+          <w:sz w:val="24"/>
+          <w:u w:val="single"/>
+        </w:rPr>
         <w:t xml:space="preserve"> </w:t>
       </w:r>
-      <w:proofErr w:type="spellStart"/>
-      <w:r>
+    </w:p>
+    <w:p>
+      <w:pPr>
         <w:rPr>
           <w:i/>
           <w:sz w:val="24"/>
           <w:u w:val="single"/>
         </w:rPr>
-        <w:t>Тумэнович</w:t>
-      </w:r>
-      <w:proofErr w:type="spellEnd"/>
-      <w:r>
-        <w:rPr>
-          <w:sz w:val="24"/>
-          <w:u w:val="single"/>
-        </w:rPr>
-        <w:t xml:space="preserve">         </w:t>
-      </w:r>
-      <w:r>
-        <w:rPr>
-          <w:sz w:val="24"/>
-          <w:u w:val="single"/>
-        </w:rPr>
-        <w:t xml:space="preserve"> </w:t>
-      </w:r>
-      <w:r>
-        <w:rPr>
-          <w:sz w:val="24"/>
-          <w:u w:val="single"/>
-        </w:rPr>
-        <w:t xml:space="preserve">         </w:t>
-      </w:r>
-    </w:p>
-    <w:p>
-      <w:pPr>
+      </w:pPr>
+      <w:r>
+        <w:rPr>
+          <w:sz w:val="24"/>
+        </w:rPr>
+        <w:t xml:space="preserve">                           </w:t>
+      </w:r>
+      <w:r>
+        <w:rPr>
+          <w:sz w:val="24"/>
+        </w:rPr>
+        <w:t xml:space="preserve">                       </w:t>
+      </w:r>
+      <w:r>
+        <w:rPr>
+          <w:sz w:val="24"/>
+        </w:rPr>
+        <w:t xml:space="preserve">   </w:t>
+      </w:r>
+      <w:r>
         <w:rPr>
           <w:i/>
           <w:sz w:val="24"/>
-          <w:u w:val="single"/>
-        </w:rPr>
-      </w:pPr>
-      <w:r>
-        <w:rPr>
-          <w:sz w:val="24"/>
-        </w:rPr>
-        <w:t xml:space="preserve">                 </w:t>
-      </w:r>
-      <w:r>
-        <w:rPr>
-          <w:sz w:val="24"/>
-        </w:rPr>
-        <w:t xml:space="preserve"> </w:t>
-      </w:r>
-      <w:r>
-        <w:rPr>
-          <w:sz w:val="24"/>
-        </w:rPr>
-        <w:t xml:space="preserve">            </w:t>
-      </w:r>
-      <w:r>
-        <w:rPr>
-          <w:sz w:val="24"/>
-        </w:rPr>
-        <w:t xml:space="preserve">                       </w:t>
-      </w:r>
-      <w:r>
-        <w:rPr>
-          <w:sz w:val="24"/>
-        </w:rPr>
-        <w:t xml:space="preserve"> </w:t>
-      </w:r>
-      <w:r>
-        <w:rPr>
-          <w:i/>
-          <w:sz w:val="24"/>
-        </w:rPr>
-        <w:t>(</w:t>
-      </w:r>
-      <w:proofErr w:type="gramStart"/>
-      <w:r>
-        <w:rPr>
-          <w:i/>
-          <w:sz w:val="24"/>
-        </w:rPr>
-        <w:t xml:space="preserve">подпись)   </w:t>
-      </w:r>
-      <w:proofErr w:type="gramEnd"/>
-      <w:r>
-        <w:rPr>
-          <w:i/>
-          <w:sz w:val="24"/>
-        </w:rPr>
-        <w:t xml:space="preserve">                                         </w:t>
-      </w:r>
-      <w:r>
-        <w:rPr>
-          <w:i/>
-          <w:sz w:val="24"/>
-        </w:rPr>
-        <w:t xml:space="preserve">    </w:t>
-      </w:r>
-      <w:r>
-        <w:rPr>
-          <w:i/>
-          <w:sz w:val="24"/>
-        </w:rPr>
-        <w:t>ФИО</w:t>
-      </w:r>
-      <w:r>
-        <w:rPr>
-          <w:i/>
-          <w:sz w:val="24"/>
-          <w:u w:val="single"/>
-        </w:rPr>
-        <w:t xml:space="preserve">   </w:t>
-      </w:r>
-      <w:r>
-        <w:rPr>
-          <w:i/>
-          <w:sz w:val="24"/>
-          <w:u w:val="single"/>
-        </w:rPr>
-        <w:t xml:space="preserve">   </w:t>
-      </w:r>
-    </w:p>
-    <w:p>
-      <w:pPr>
-        <w:rPr>
-          <w:i/>
-          <w:sz w:val="24"/>
-          <w:u w:val="single"/>
-        </w:rPr>
-      </w:pPr>
-    </w:p>
-    <w:p>
-      <w:pPr>
-        <w:rPr>
-          <w:i/>
-          <w:sz w:val="24"/>
-          <w:u w:val="single"/>
-        </w:rPr>
-      </w:pPr>
-    </w:p>
-    <w:p>
-      <w:pPr>
-        <w:rPr>
-          <w:sz w:val="24"/>
-          <w:u w:val="single"/>
-        </w:rPr>
-      </w:pPr>
-    </w:p>
-    <w:p>
-      <w:pPr>
-        <w:ind w:left="0" w:firstLine="0"/>
-        <w:rPr>
-          <w:sz w:val="24"/>
-          <w:u w:val="single"/>
-        </w:rPr>
-      </w:pPr>
-      <w:r>
-        <w:rPr>
-          <w:sz w:val="24"/>
-        </w:rPr>
-        <w:t xml:space="preserve">Проверил </w:t>
-      </w:r>
-      <w:r>
-        <w:rPr>
-          <w:sz w:val="24"/>
-        </w:rPr>
-        <w:t>преподаватель                              ___________</w:t>
-      </w:r>
-      <w:r>
-        <w:rPr>
-          <w:sz w:val="24"/>
-        </w:rPr>
-        <w:t xml:space="preserve">          </w:t>
-      </w:r>
-      <w:proofErr w:type="spellStart"/>
-      <w:r>
-        <w:rPr>
-          <w:i/>
-          <w:sz w:val="24"/>
-          <w:u w:val="single"/>
-        </w:rPr>
-        <w:t>Болоков</w:t>
-      </w:r>
-      <w:proofErr w:type="spellEnd"/>
-      <w:r>
-        <w:rPr>
-          <w:i/>
-          <w:sz w:val="24"/>
-          <w:u w:val="single"/>
-        </w:rPr>
-        <w:t xml:space="preserve"> Илья Владимирович</w:t>
-      </w:r>
-      <w:r>
-        <w:rPr>
-          <w:sz w:val="24"/>
-          <w:u w:val="single"/>
-        </w:rPr>
-        <w:t xml:space="preserve"> </w:t>
-      </w:r>
-    </w:p>
-    <w:p>
-      <w:pPr>
-        <w:rPr>
-          <w:i/>
-          <w:sz w:val="24"/>
-          <w:u w:val="single"/>
-        </w:rPr>
-      </w:pPr>
-      <w:r>
-        <w:rPr>
-          <w:sz w:val="24"/>
-        </w:rPr>
-        <w:t xml:space="preserve">                           </w:t>
-      </w:r>
-      <w:r>
-        <w:rPr>
-          <w:sz w:val="24"/>
-        </w:rPr>
-        <w:t xml:space="preserve">                       </w:t>
-      </w:r>
-      <w:r>
-        <w:rPr>
-          <w:sz w:val="24"/>
-        </w:rPr>
-        <w:t xml:space="preserve">   </w:t>
-      </w:r>
-      <w:r>
-        <w:rPr>
-          <w:i/>
-          <w:sz w:val="24"/>
-        </w:rPr>
-        <w:t>(</w:t>
-      </w:r>
-      <w:proofErr w:type="gramStart"/>
-      <w:r>
-        <w:rPr>
-          <w:i/>
-          <w:sz w:val="24"/>
-        </w:rPr>
-        <w:t xml:space="preserve">подпись)   </w:t>
-      </w:r>
-      <w:proofErr w:type="gramEnd"/>
-      <w:r>
-        <w:rPr>
-          <w:i/>
-          <w:sz w:val="24"/>
-        </w:rPr>
-        <w:t xml:space="preserve">                                         </w:t>
+        </w:rPr>
+        <w:t xml:space="preserve">(подпись)                                            </w:t>
       </w:r>
       <w:r>
         <w:rPr>
@@ -750,23 +680,7 @@
           <w:rFonts w:cstheme="minorHAnsi"/>
           <w:szCs w:val="28"/>
         </w:rPr>
-        <w:t xml:space="preserve">Научиться использовать возможности среды </w:t>
-      </w:r>
-      <w:proofErr w:type="spellStart"/>
-      <w:r>
-        <w:rPr>
-          <w:rFonts w:cstheme="minorHAnsi"/>
-          <w:szCs w:val="28"/>
-        </w:rPr>
-        <w:t>pgAdmin</w:t>
-      </w:r>
-      <w:proofErr w:type="spellEnd"/>
-      <w:r>
-        <w:rPr>
-          <w:rFonts w:cstheme="minorHAnsi"/>
-          <w:szCs w:val="28"/>
-        </w:rPr>
-        <w:t xml:space="preserve"> для создания и управления базой данных.</w:t>
+        <w:t>Научиться использовать возможности среды pgAdmin для создания и управления базой данных.</w:t>
       </w:r>
     </w:p>
     <w:p>
@@ -898,23 +812,7 @@
           <w:rFonts w:cstheme="minorHAnsi"/>
           <w:szCs w:val="28"/>
         </w:rPr>
-        <w:t xml:space="preserve">Создать структуру базы данных в </w:t>
-      </w:r>
-      <w:proofErr w:type="spellStart"/>
-      <w:r>
-        <w:rPr>
-          <w:rFonts w:cstheme="minorHAnsi"/>
-          <w:szCs w:val="28"/>
-        </w:rPr>
-        <w:t>pgAdmin</w:t>
-      </w:r>
-      <w:proofErr w:type="spellEnd"/>
-      <w:r>
-        <w:rPr>
-          <w:rFonts w:cstheme="minorHAnsi"/>
-          <w:szCs w:val="28"/>
-        </w:rPr>
-        <w:t>.</w:t>
+        <w:t>Создать структуру базы данных в pgAdmin.</w:t>
       </w:r>
     </w:p>
     <w:p>
@@ -987,13 +885,826 @@
       <w:pPr>
         <w:spacing w:after="0" w:line="360" w:lineRule="auto"/>
         <w:ind w:left="0" w:firstLine="0"/>
-      </w:pPr>
+        <w:jc w:val="left"/>
+        <w:rPr>
+          <w:rFonts w:cstheme="minorHAnsi"/>
+          <w:szCs w:val="28"/>
+        </w:rPr>
+      </w:pPr>
+      <w:r>
+        <w:rPr>
+          <w:rFonts w:cstheme="minorHAnsi"/>
+          <w:noProof/>
+          <w:szCs w:val="28"/>
+        </w:rPr>
+        <w:drawing>
+          <wp:inline distT="0" distB="0" distL="0" distR="0" wp14:anchorId="5E47DC30" wp14:editId="0A8F56E3">
+            <wp:extent cx="5943600" cy="2948305"/>
+            <wp:effectExtent l="0" t="0" r="0" b="4445"/>
+            <wp:docPr id="3" name="Рисунок 3"/>
+            <wp:cNvGraphicFramePr>
+              <a:graphicFrameLocks xmlns:a="http://schemas.openxmlformats.org/drawingml/2006/main" noChangeAspect="1"/>
+            </wp:cNvGraphicFramePr>
+            <a:graphic xmlns:a="http://schemas.openxmlformats.org/drawingml/2006/main">
+              <a:graphicData uri="http://schemas.openxmlformats.org/drawingml/2006/picture">
+                <pic:pic xmlns:pic="http://schemas.openxmlformats.org/drawingml/2006/picture">
+                  <pic:nvPicPr>
+                    <pic:cNvPr id="0" name="Picture 2"/>
+                    <pic:cNvPicPr>
+                      <a:picLocks noChangeAspect="1" noChangeArrowheads="1"/>
+                    </pic:cNvPicPr>
+                  </pic:nvPicPr>
+                  <pic:blipFill>
+                    <a:blip r:embed="rId6">
+                      <a:extLst>
+                        <a:ext uri="{28A0092B-C50C-407E-A947-70E740481C1C}">
+                          <a14:useLocalDpi xmlns:a14="http://schemas.microsoft.com/office/drawing/2010/main" val="0"/>
+                        </a:ext>
+                      </a:extLst>
+                    </a:blip>
+                    <a:srcRect/>
+                    <a:stretch>
+                      <a:fillRect/>
+                    </a:stretch>
+                  </pic:blipFill>
+                  <pic:spPr bwMode="auto">
+                    <a:xfrm>
+                      <a:off x="0" y="0"/>
+                      <a:ext cx="5943600" cy="2948305"/>
+                    </a:xfrm>
+                    <a:prstGeom prst="rect">
+                      <a:avLst/>
+                    </a:prstGeom>
+                    <a:noFill/>
+                    <a:ln>
+                      <a:noFill/>
+                    </a:ln>
+                  </pic:spPr>
+                </pic:pic>
+              </a:graphicData>
+            </a:graphic>
+          </wp:inline>
+        </w:drawing>
+      </w:r>
     </w:p>
     <w:p>
       <w:pPr>
         <w:spacing w:after="0" w:line="360" w:lineRule="auto"/>
         <w:ind w:left="0" w:firstLine="0"/>
-      </w:pPr>
+        <w:jc w:val="center"/>
+        <w:rPr>
+          <w:rFonts w:cstheme="minorHAnsi"/>
+          <w:szCs w:val="28"/>
+        </w:rPr>
+      </w:pPr>
+      <w:r>
+        <w:rPr>
+          <w:rFonts w:cstheme="minorHAnsi"/>
+          <w:szCs w:val="28"/>
+        </w:rPr>
+        <w:t>Рис. 1</w:t>
+      </w:r>
+      <w:r>
+        <w:rPr>
+          <w:rFonts w:cstheme="minorHAnsi"/>
+          <w:szCs w:val="28"/>
+        </w:rPr>
+        <w:t xml:space="preserve"> «Таблица Товары»</w:t>
+      </w:r>
+    </w:p>
+    <w:p>
+      <w:pPr>
+        <w:spacing w:after="160" w:line="259" w:lineRule="auto"/>
+        <w:ind w:left="0" w:firstLine="0"/>
+        <w:jc w:val="left"/>
+        <w:rPr>
+          <w:rFonts w:cstheme="minorHAnsi"/>
+          <w:szCs w:val="28"/>
+        </w:rPr>
+      </w:pPr>
+      <w:r>
+        <w:rPr>
+          <w:rFonts w:cstheme="minorHAnsi"/>
+          <w:szCs w:val="28"/>
+        </w:rPr>
+        <w:br w:type="page"/>
+      </w:r>
+    </w:p>
+    <w:p>
+      <w:pPr>
+        <w:spacing w:after="0" w:line="360" w:lineRule="auto"/>
+        <w:ind w:left="0" w:firstLine="0"/>
+        <w:jc w:val="left"/>
+        <w:rPr>
+          <w:rFonts w:cstheme="minorHAnsi"/>
+          <w:szCs w:val="28"/>
+        </w:rPr>
+      </w:pPr>
+      <w:r>
+        <w:rPr>
+          <w:noProof/>
+        </w:rPr>
+        <w:lastRenderedPageBreak/>
+        <w:drawing>
+          <wp:inline distT="0" distB="0" distL="0" distR="0" wp14:anchorId="4656F352" wp14:editId="10C15BA5">
+            <wp:extent cx="5008728" cy="4375471"/>
+            <wp:effectExtent l="0" t="0" r="1905" b="6350"/>
+            <wp:docPr id="1" name="Рисунок 1"/>
+            <wp:cNvGraphicFramePr>
+              <a:graphicFrameLocks xmlns:a="http://schemas.openxmlformats.org/drawingml/2006/main" noChangeAspect="1"/>
+            </wp:cNvGraphicFramePr>
+            <a:graphic xmlns:a="http://schemas.openxmlformats.org/drawingml/2006/main">
+              <a:graphicData uri="http://schemas.openxmlformats.org/drawingml/2006/picture">
+                <pic:pic xmlns:pic="http://schemas.openxmlformats.org/drawingml/2006/picture">
+                  <pic:nvPicPr>
+                    <pic:cNvPr id="0" name="Picture 1"/>
+                    <pic:cNvPicPr>
+                      <a:picLocks noChangeAspect="1" noChangeArrowheads="1"/>
+                    </pic:cNvPicPr>
+                  </pic:nvPicPr>
+                  <pic:blipFill>
+                    <a:blip r:embed="rId7">
+                      <a:extLst>
+                        <a:ext uri="{28A0092B-C50C-407E-A947-70E740481C1C}">
+                          <a14:useLocalDpi xmlns:a14="http://schemas.microsoft.com/office/drawing/2010/main" val="0"/>
+                        </a:ext>
+                      </a:extLst>
+                    </a:blip>
+                    <a:srcRect/>
+                    <a:stretch>
+                      <a:fillRect/>
+                    </a:stretch>
+                  </pic:blipFill>
+                  <pic:spPr bwMode="auto">
+                    <a:xfrm>
+                      <a:off x="0" y="0"/>
+                      <a:ext cx="5024894" cy="4389593"/>
+                    </a:xfrm>
+                    <a:prstGeom prst="rect">
+                      <a:avLst/>
+                    </a:prstGeom>
+                    <a:noFill/>
+                    <a:ln>
+                      <a:noFill/>
+                    </a:ln>
+                  </pic:spPr>
+                </pic:pic>
+              </a:graphicData>
+            </a:graphic>
+          </wp:inline>
+        </w:drawing>
+      </w:r>
+    </w:p>
+    <w:p>
+      <w:pPr>
+        <w:pStyle w:val="a3"/>
+        <w:tabs>
+          <w:tab w:val="left" w:pos="1134"/>
+        </w:tabs>
+        <w:spacing w:after="0" w:line="360" w:lineRule="auto"/>
+        <w:ind w:left="0"/>
+        <w:jc w:val="center"/>
+        <w:rPr>
+          <w:rFonts w:ascii="Times New Roman" w:eastAsia="Times New Roman" w:hAnsi="Times New Roman" w:cs="Times New Roman"/>
+          <w:sz w:val="28"/>
+          <w:szCs w:val="28"/>
+          <w:lang w:eastAsia="ru-RU"/>
+        </w:rPr>
+      </w:pPr>
+      <w:r>
+        <w:rPr>
+          <w:rFonts w:ascii="Times New Roman" w:hAnsi="Times New Roman" w:cs="Times New Roman"/>
+          <w:sz w:val="28"/>
+          <w:szCs w:val="28"/>
+        </w:rPr>
+        <w:t xml:space="preserve">Рис. </w:t>
+      </w:r>
+      <w:r>
+        <w:rPr>
+          <w:rFonts w:ascii="Times New Roman" w:hAnsi="Times New Roman" w:cs="Times New Roman"/>
+          <w:sz w:val="28"/>
+          <w:szCs w:val="28"/>
+        </w:rPr>
+        <w:t>2</w:t>
+      </w:r>
+      <w:r>
+        <w:rPr>
+          <w:rFonts w:ascii="Times New Roman" w:hAnsi="Times New Roman" w:cs="Times New Roman"/>
+          <w:sz w:val="28"/>
+          <w:szCs w:val="28"/>
+        </w:rPr>
+        <w:t xml:space="preserve"> «</w:t>
+      </w:r>
+      <w:r>
+        <w:rPr>
+          <w:rFonts w:ascii="Times New Roman" w:hAnsi="Times New Roman" w:cs="Times New Roman"/>
+          <w:sz w:val="28"/>
+          <w:szCs w:val="28"/>
+          <w:lang w:val="en-US"/>
+        </w:rPr>
+        <w:t>ER</w:t>
+      </w:r>
+      <w:r>
+        <w:rPr>
+          <w:rFonts w:ascii="Times New Roman" w:hAnsi="Times New Roman" w:cs="Times New Roman"/>
+          <w:sz w:val="28"/>
+          <w:szCs w:val="28"/>
+        </w:rPr>
+        <w:t xml:space="preserve">-диаграмма </w:t>
+      </w:r>
+      <w:r>
+        <w:rPr>
+          <w:rFonts w:ascii="Times New Roman" w:eastAsia="Times New Roman" w:hAnsi="Times New Roman" w:cs="Times New Roman"/>
+          <w:sz w:val="28"/>
+          <w:szCs w:val="28"/>
+          <w:lang w:eastAsia="ru-RU"/>
+        </w:rPr>
+        <w:t>Система управления заказами в интернет-магазине</w:t>
+      </w:r>
+      <w:r>
+        <w:rPr>
+          <w:rFonts w:ascii="Times New Roman" w:eastAsia="Times New Roman" w:hAnsi="Times New Roman" w:cs="Times New Roman"/>
+          <w:sz w:val="28"/>
+          <w:szCs w:val="28"/>
+          <w:lang w:eastAsia="ru-RU"/>
+        </w:rPr>
+        <w:t>»</w:t>
+      </w:r>
+    </w:p>
+    <w:p>
+      <w:pPr>
+        <w:spacing w:after="0" w:line="360" w:lineRule="auto"/>
+        <w:ind w:left="0" w:firstLine="0"/>
+        <w:jc w:val="left"/>
+        <w:rPr>
+          <w:rFonts w:cstheme="minorHAnsi"/>
+          <w:szCs w:val="28"/>
+        </w:rPr>
+      </w:pPr>
+    </w:p>
+    <w:p>
+      <w:pPr>
+        <w:spacing w:after="0" w:line="360" w:lineRule="auto"/>
+        <w:ind w:left="0" w:firstLine="0"/>
+        <w:jc w:val="center"/>
+        <w:rPr>
+          <w:rFonts w:cstheme="minorHAnsi"/>
+          <w:szCs w:val="28"/>
+        </w:rPr>
+      </w:pPr>
+      <w:r>
+        <w:rPr>
+          <w:rFonts w:cstheme="minorHAnsi"/>
+          <w:noProof/>
+          <w:szCs w:val="28"/>
+        </w:rPr>
+        <w:drawing>
+          <wp:inline distT="0" distB="0" distL="0" distR="0" wp14:anchorId="3230AC4F" wp14:editId="23141CAE">
+            <wp:extent cx="5940425" cy="2111516"/>
+            <wp:effectExtent l="0" t="0" r="3175" b="3175"/>
+            <wp:docPr id="4" name="Рисунок 4"/>
+            <wp:cNvGraphicFramePr>
+              <a:graphicFrameLocks xmlns:a="http://schemas.openxmlformats.org/drawingml/2006/main" noChangeAspect="1"/>
+            </wp:cNvGraphicFramePr>
+            <a:graphic xmlns:a="http://schemas.openxmlformats.org/drawingml/2006/main">
+              <a:graphicData uri="http://schemas.openxmlformats.org/drawingml/2006/picture">
+                <pic:pic xmlns:pic="http://schemas.openxmlformats.org/drawingml/2006/picture">
+                  <pic:nvPicPr>
+                    <pic:cNvPr id="0" name="Picture 3"/>
+                    <pic:cNvPicPr>
+                      <a:picLocks noChangeAspect="1" noChangeArrowheads="1"/>
+                    </pic:cNvPicPr>
+                  </pic:nvPicPr>
+                  <pic:blipFill>
+                    <a:blip r:embed="rId8">
+                      <a:extLst>
+                        <a:ext uri="{28A0092B-C50C-407E-A947-70E740481C1C}">
+                          <a14:useLocalDpi xmlns:a14="http://schemas.microsoft.com/office/drawing/2010/main" val="0"/>
+                        </a:ext>
+                      </a:extLst>
+                    </a:blip>
+                    <a:srcRect/>
+                    <a:stretch>
+                      <a:fillRect/>
+                    </a:stretch>
+                  </pic:blipFill>
+                  <pic:spPr bwMode="auto">
+                    <a:xfrm>
+                      <a:off x="0" y="0"/>
+                      <a:ext cx="5940425" cy="2111516"/>
+                    </a:xfrm>
+                    <a:prstGeom prst="rect">
+                      <a:avLst/>
+                    </a:prstGeom>
+                    <a:noFill/>
+                    <a:ln>
+                      <a:noFill/>
+                    </a:ln>
+                  </pic:spPr>
+                </pic:pic>
+              </a:graphicData>
+            </a:graphic>
+          </wp:inline>
+        </w:drawing>
+      </w:r>
+    </w:p>
+    <w:p>
+      <w:pPr>
+        <w:spacing w:after="0" w:line="360" w:lineRule="auto"/>
+        <w:ind w:left="0" w:firstLine="0"/>
+        <w:jc w:val="center"/>
+        <w:rPr>
+          <w:rFonts w:cstheme="minorHAnsi"/>
+          <w:szCs w:val="28"/>
+        </w:rPr>
+      </w:pPr>
+      <w:r>
+        <w:rPr>
+          <w:rFonts w:cstheme="minorHAnsi"/>
+          <w:szCs w:val="28"/>
+        </w:rPr>
+        <w:t>Рис.3 «</w:t>
+      </w:r>
+      <w:r>
+        <w:rPr>
+          <w:rFonts w:cstheme="minorHAnsi"/>
+          <w:szCs w:val="28"/>
+        </w:rPr>
+        <w:t>Таблица Категории товаров</w:t>
+      </w:r>
+      <w:r>
+        <w:rPr>
+          <w:rFonts w:cstheme="minorHAnsi"/>
+          <w:szCs w:val="28"/>
+        </w:rPr>
+        <w:t>»</w:t>
+      </w:r>
+    </w:p>
+    <w:p>
+      <w:pPr>
+        <w:spacing w:after="0" w:line="360" w:lineRule="auto"/>
+        <w:ind w:left="0" w:firstLine="0"/>
+        <w:jc w:val="center"/>
+        <w:rPr>
+          <w:rFonts w:cstheme="minorHAnsi"/>
+          <w:szCs w:val="28"/>
+        </w:rPr>
+      </w:pPr>
+      <w:r>
+        <w:rPr>
+          <w:rFonts w:cstheme="minorHAnsi"/>
+          <w:noProof/>
+          <w:szCs w:val="28"/>
+        </w:rPr>
+        <w:lastRenderedPageBreak/>
+        <w:drawing>
+          <wp:inline distT="0" distB="0" distL="0" distR="0" wp14:anchorId="6C6A9DD4" wp14:editId="5135ADEC">
+            <wp:extent cx="5927725" cy="2191385"/>
+            <wp:effectExtent l="0" t="0" r="0" b="0"/>
+            <wp:docPr id="6" name="Рисунок 6"/>
+            <wp:cNvGraphicFramePr>
+              <a:graphicFrameLocks xmlns:a="http://schemas.openxmlformats.org/drawingml/2006/main" noChangeAspect="1"/>
+            </wp:cNvGraphicFramePr>
+            <a:graphic xmlns:a="http://schemas.openxmlformats.org/drawingml/2006/main">
+              <a:graphicData uri="http://schemas.openxmlformats.org/drawingml/2006/picture">
+                <pic:pic xmlns:pic="http://schemas.openxmlformats.org/drawingml/2006/picture">
+                  <pic:nvPicPr>
+                    <pic:cNvPr id="0" name="Picture 5"/>
+                    <pic:cNvPicPr>
+                      <a:picLocks noChangeAspect="1" noChangeArrowheads="1"/>
+                    </pic:cNvPicPr>
+                  </pic:nvPicPr>
+                  <pic:blipFill>
+                    <a:blip r:embed="rId9">
+                      <a:extLst>
+                        <a:ext uri="{28A0092B-C50C-407E-A947-70E740481C1C}">
+                          <a14:useLocalDpi xmlns:a14="http://schemas.microsoft.com/office/drawing/2010/main" val="0"/>
+                        </a:ext>
+                      </a:extLst>
+                    </a:blip>
+                    <a:srcRect/>
+                    <a:stretch>
+                      <a:fillRect/>
+                    </a:stretch>
+                  </pic:blipFill>
+                  <pic:spPr bwMode="auto">
+                    <a:xfrm>
+                      <a:off x="0" y="0"/>
+                      <a:ext cx="5927725" cy="2191385"/>
+                    </a:xfrm>
+                    <a:prstGeom prst="rect">
+                      <a:avLst/>
+                    </a:prstGeom>
+                    <a:noFill/>
+                    <a:ln>
+                      <a:noFill/>
+                    </a:ln>
+                  </pic:spPr>
+                </pic:pic>
+              </a:graphicData>
+            </a:graphic>
+          </wp:inline>
+        </w:drawing>
+      </w:r>
+    </w:p>
+    <w:p>
+      <w:pPr>
+        <w:spacing w:after="0" w:line="360" w:lineRule="auto"/>
+        <w:ind w:left="0" w:firstLine="0"/>
+        <w:jc w:val="center"/>
+        <w:rPr>
+          <w:rFonts w:cstheme="minorHAnsi"/>
+          <w:szCs w:val="28"/>
+        </w:rPr>
+      </w:pPr>
+      <w:r>
+        <w:rPr>
+          <w:rFonts w:cstheme="minorHAnsi"/>
+          <w:szCs w:val="28"/>
+        </w:rPr>
+        <w:t>Рис. 4 «</w:t>
+      </w:r>
+      <w:r>
+        <w:rPr>
+          <w:rFonts w:cstheme="minorHAnsi"/>
+          <w:szCs w:val="28"/>
+        </w:rPr>
+        <w:t>Таблица Статус заказа</w:t>
+      </w:r>
+      <w:r>
+        <w:rPr>
+          <w:rFonts w:cstheme="minorHAnsi"/>
+          <w:szCs w:val="28"/>
+        </w:rPr>
+        <w:t>»</w:t>
+      </w:r>
+    </w:p>
+    <w:p>
+      <w:pPr>
+        <w:spacing w:after="0" w:line="360" w:lineRule="auto"/>
+        <w:ind w:left="0" w:firstLine="0"/>
+        <w:jc w:val="left"/>
+        <w:rPr>
+          <w:rFonts w:cstheme="minorHAnsi"/>
+          <w:szCs w:val="28"/>
+        </w:rPr>
+      </w:pPr>
+      <w:r>
+        <w:rPr>
+          <w:rFonts w:cstheme="minorHAnsi"/>
+          <w:noProof/>
+          <w:szCs w:val="28"/>
+        </w:rPr>
+        <w:drawing>
+          <wp:inline distT="0" distB="0" distL="0" distR="0" wp14:anchorId="71400FF8" wp14:editId="138D599E">
+            <wp:extent cx="5943600" cy="2680335"/>
+            <wp:effectExtent l="0" t="0" r="0" b="5715"/>
+            <wp:docPr id="5" name="Рисунок 5"/>
+            <wp:cNvGraphicFramePr>
+              <a:graphicFrameLocks xmlns:a="http://schemas.openxmlformats.org/drawingml/2006/main" noChangeAspect="1"/>
+            </wp:cNvGraphicFramePr>
+            <a:graphic xmlns:a="http://schemas.openxmlformats.org/drawingml/2006/main">
+              <a:graphicData uri="http://schemas.openxmlformats.org/drawingml/2006/picture">
+                <pic:pic xmlns:pic="http://schemas.openxmlformats.org/drawingml/2006/picture">
+                  <pic:nvPicPr>
+                    <pic:cNvPr id="0" name="Picture 4"/>
+                    <pic:cNvPicPr>
+                      <a:picLocks noChangeAspect="1" noChangeArrowheads="1"/>
+                    </pic:cNvPicPr>
+                  </pic:nvPicPr>
+                  <pic:blipFill>
+                    <a:blip r:embed="rId10">
+                      <a:extLst>
+                        <a:ext uri="{28A0092B-C50C-407E-A947-70E740481C1C}">
+                          <a14:useLocalDpi xmlns:a14="http://schemas.microsoft.com/office/drawing/2010/main" val="0"/>
+                        </a:ext>
+                      </a:extLst>
+                    </a:blip>
+                    <a:srcRect/>
+                    <a:stretch>
+                      <a:fillRect/>
+                    </a:stretch>
+                  </pic:blipFill>
+                  <pic:spPr bwMode="auto">
+                    <a:xfrm>
+                      <a:off x="0" y="0"/>
+                      <a:ext cx="5943600" cy="2680335"/>
+                    </a:xfrm>
+                    <a:prstGeom prst="rect">
+                      <a:avLst/>
+                    </a:prstGeom>
+                    <a:noFill/>
+                    <a:ln>
+                      <a:noFill/>
+                    </a:ln>
+                  </pic:spPr>
+                </pic:pic>
+              </a:graphicData>
+            </a:graphic>
+          </wp:inline>
+        </w:drawing>
+      </w:r>
+    </w:p>
+    <w:p>
+      <w:pPr>
+        <w:spacing w:after="0" w:line="360" w:lineRule="auto"/>
+        <w:ind w:left="0" w:firstLine="0"/>
+        <w:jc w:val="center"/>
+        <w:rPr>
+          <w:rFonts w:cstheme="minorHAnsi"/>
+          <w:szCs w:val="28"/>
+        </w:rPr>
+      </w:pPr>
+      <w:r>
+        <w:rPr>
+          <w:rFonts w:cstheme="minorHAnsi"/>
+          <w:szCs w:val="28"/>
+        </w:rPr>
+        <w:t>Рис. 5 «</w:t>
+      </w:r>
+      <w:r>
+        <w:rPr>
+          <w:rFonts w:cstheme="minorHAnsi"/>
+          <w:szCs w:val="28"/>
+        </w:rPr>
+        <w:t>Промежуточная таблица Заказы-Товары</w:t>
+      </w:r>
+      <w:r>
+        <w:rPr>
+          <w:rFonts w:cstheme="minorHAnsi"/>
+          <w:szCs w:val="28"/>
+        </w:rPr>
+        <w:t>»</w:t>
+      </w:r>
+    </w:p>
+    <w:p>
+      <w:pPr>
+        <w:pStyle w:val="a3"/>
+        <w:tabs>
+          <w:tab w:val="left" w:pos="1134"/>
+        </w:tabs>
+        <w:spacing w:after="0" w:line="360" w:lineRule="auto"/>
+        <w:ind w:left="0"/>
+        <w:jc w:val="center"/>
+        <w:rPr>
+          <w:rFonts w:ascii="Times New Roman" w:eastAsia="Times New Roman" w:hAnsi="Times New Roman" w:cs="Times New Roman"/>
+          <w:sz w:val="28"/>
+          <w:szCs w:val="28"/>
+          <w:lang w:eastAsia="ru-RU"/>
+        </w:rPr>
+      </w:pPr>
+      <w:r>
+        <w:rPr>
+          <w:rFonts w:ascii="Times New Roman" w:eastAsia="Times New Roman" w:hAnsi="Times New Roman" w:cs="Times New Roman"/>
+          <w:noProof/>
+          <w:sz w:val="28"/>
+          <w:szCs w:val="28"/>
+          <w:lang w:eastAsia="ru-RU"/>
+        </w:rPr>
+        <w:drawing>
+          <wp:inline distT="0" distB="0" distL="0" distR="0" wp14:anchorId="0DCEF949" wp14:editId="1EC71D28">
+            <wp:extent cx="5943600" cy="3184525"/>
+            <wp:effectExtent l="0" t="0" r="0" b="0"/>
+            <wp:docPr id="7" name="Рисунок 7"/>
+            <wp:cNvGraphicFramePr>
+              <a:graphicFrameLocks xmlns:a="http://schemas.openxmlformats.org/drawingml/2006/main" noChangeAspect="1"/>
+            </wp:cNvGraphicFramePr>
+            <a:graphic xmlns:a="http://schemas.openxmlformats.org/drawingml/2006/main">
+              <a:graphicData uri="http://schemas.openxmlformats.org/drawingml/2006/picture">
+                <pic:pic xmlns:pic="http://schemas.openxmlformats.org/drawingml/2006/picture">
+                  <pic:nvPicPr>
+                    <pic:cNvPr id="0" name="Picture 6"/>
+                    <pic:cNvPicPr>
+                      <a:picLocks noChangeAspect="1" noChangeArrowheads="1"/>
+                    </pic:cNvPicPr>
+                  </pic:nvPicPr>
+                  <pic:blipFill>
+                    <a:blip r:embed="rId11">
+                      <a:extLst>
+                        <a:ext uri="{28A0092B-C50C-407E-A947-70E740481C1C}">
+                          <a14:useLocalDpi xmlns:a14="http://schemas.microsoft.com/office/drawing/2010/main" val="0"/>
+                        </a:ext>
+                      </a:extLst>
+                    </a:blip>
+                    <a:srcRect/>
+                    <a:stretch>
+                      <a:fillRect/>
+                    </a:stretch>
+                  </pic:blipFill>
+                  <pic:spPr bwMode="auto">
+                    <a:xfrm>
+                      <a:off x="0" y="0"/>
+                      <a:ext cx="5943600" cy="3184525"/>
+                    </a:xfrm>
+                    <a:prstGeom prst="rect">
+                      <a:avLst/>
+                    </a:prstGeom>
+                    <a:noFill/>
+                    <a:ln>
+                      <a:noFill/>
+                    </a:ln>
+                  </pic:spPr>
+                </pic:pic>
+              </a:graphicData>
+            </a:graphic>
+          </wp:inline>
+        </w:drawing>
+      </w:r>
+    </w:p>
+    <w:p>
+      <w:pPr>
+        <w:pStyle w:val="a3"/>
+        <w:tabs>
+          <w:tab w:val="left" w:pos="1134"/>
+        </w:tabs>
+        <w:spacing w:after="0" w:line="360" w:lineRule="auto"/>
+        <w:ind w:left="0"/>
+        <w:jc w:val="center"/>
+        <w:rPr>
+          <w:rFonts w:ascii="Times New Roman" w:eastAsia="Times New Roman" w:hAnsi="Times New Roman" w:cs="Times New Roman"/>
+          <w:sz w:val="28"/>
+          <w:szCs w:val="28"/>
+          <w:lang w:eastAsia="ru-RU"/>
+        </w:rPr>
+      </w:pPr>
+      <w:r>
+        <w:rPr>
+          <w:rFonts w:ascii="Times New Roman" w:eastAsia="Times New Roman" w:hAnsi="Times New Roman" w:cs="Times New Roman"/>
+          <w:sz w:val="28"/>
+          <w:szCs w:val="28"/>
+          <w:lang w:eastAsia="ru-RU"/>
+        </w:rPr>
+        <w:t>Рис. 6 «</w:t>
+      </w:r>
+      <w:r>
+        <w:rPr>
+          <w:rFonts w:ascii="Times New Roman" w:eastAsia="Times New Roman" w:hAnsi="Times New Roman" w:cs="Times New Roman"/>
+          <w:sz w:val="28"/>
+          <w:szCs w:val="28"/>
+          <w:lang w:eastAsia="ru-RU"/>
+        </w:rPr>
+        <w:t>Таблица Заказы</w:t>
+      </w:r>
+      <w:r>
+        <w:rPr>
+          <w:rFonts w:ascii="Times New Roman" w:eastAsia="Times New Roman" w:hAnsi="Times New Roman" w:cs="Times New Roman"/>
+          <w:sz w:val="28"/>
+          <w:szCs w:val="28"/>
+          <w:lang w:eastAsia="ru-RU"/>
+        </w:rPr>
+        <w:t>»</w:t>
+      </w:r>
+    </w:p>
+    <w:p>
+      <w:pPr>
+        <w:spacing w:after="0" w:line="360" w:lineRule="auto"/>
+        <w:ind w:left="0" w:firstLine="0"/>
+      </w:pPr>
+      <w:r>
+        <w:rPr>
+          <w:noProof/>
+        </w:rPr>
+        <w:lastRenderedPageBreak/>
+        <w:drawing>
+          <wp:inline distT="0" distB="0" distL="0" distR="0" wp14:anchorId="6DB4F671" wp14:editId="1FE93CFD">
+            <wp:extent cx="5943600" cy="2239010"/>
+            <wp:effectExtent l="0" t="0" r="0" b="8890"/>
+            <wp:docPr id="8" name="Рисунок 8"/>
+            <wp:cNvGraphicFramePr>
+              <a:graphicFrameLocks xmlns:a="http://schemas.openxmlformats.org/drawingml/2006/main" noChangeAspect="1"/>
+            </wp:cNvGraphicFramePr>
+            <a:graphic xmlns:a="http://schemas.openxmlformats.org/drawingml/2006/main">
+              <a:graphicData uri="http://schemas.openxmlformats.org/drawingml/2006/picture">
+                <pic:pic xmlns:pic="http://schemas.openxmlformats.org/drawingml/2006/picture">
+                  <pic:nvPicPr>
+                    <pic:cNvPr id="0" name="Picture 7"/>
+                    <pic:cNvPicPr>
+                      <a:picLocks noChangeAspect="1" noChangeArrowheads="1"/>
+                    </pic:cNvPicPr>
+                  </pic:nvPicPr>
+                  <pic:blipFill>
+                    <a:blip r:embed="rId12">
+                      <a:extLst>
+                        <a:ext uri="{28A0092B-C50C-407E-A947-70E740481C1C}">
+                          <a14:useLocalDpi xmlns:a14="http://schemas.microsoft.com/office/drawing/2010/main" val="0"/>
+                        </a:ext>
+                      </a:extLst>
+                    </a:blip>
+                    <a:srcRect/>
+                    <a:stretch>
+                      <a:fillRect/>
+                    </a:stretch>
+                  </pic:blipFill>
+                  <pic:spPr bwMode="auto">
+                    <a:xfrm>
+                      <a:off x="0" y="0"/>
+                      <a:ext cx="5943600" cy="2239010"/>
+                    </a:xfrm>
+                    <a:prstGeom prst="rect">
+                      <a:avLst/>
+                    </a:prstGeom>
+                    <a:noFill/>
+                    <a:ln>
+                      <a:noFill/>
+                    </a:ln>
+                  </pic:spPr>
+                </pic:pic>
+              </a:graphicData>
+            </a:graphic>
+          </wp:inline>
+        </w:drawing>
+      </w:r>
+    </w:p>
+    <w:p>
+      <w:pPr>
+        <w:spacing w:after="0" w:line="360" w:lineRule="auto"/>
+        <w:ind w:left="0" w:firstLine="0"/>
+        <w:jc w:val="center"/>
+      </w:pPr>
+      <w:r>
+        <w:t>Рис. 7 «</w:t>
+      </w:r>
+      <w:r>
+        <w:t>Таблица Адреса пользователей</w:t>
+      </w:r>
+      <w:r>
+        <w:t>»</w:t>
+      </w:r>
+    </w:p>
+    <w:p>
+      <w:pPr>
+        <w:spacing w:after="0" w:line="360" w:lineRule="auto"/>
+        <w:ind w:left="0" w:firstLine="0"/>
+      </w:pPr>
+      <w:r>
+        <w:rPr>
+          <w:noProof/>
+        </w:rPr>
+        <w:drawing>
+          <wp:inline distT="0" distB="0" distL="0" distR="0" wp14:anchorId="4B3AFCD2" wp14:editId="7DF14494">
+            <wp:extent cx="5943600" cy="2790190"/>
+            <wp:effectExtent l="0" t="0" r="0" b="0"/>
+            <wp:docPr id="9" name="Рисунок 9"/>
+            <wp:cNvGraphicFramePr>
+              <a:graphicFrameLocks xmlns:a="http://schemas.openxmlformats.org/drawingml/2006/main" noChangeAspect="1"/>
+            </wp:cNvGraphicFramePr>
+            <a:graphic xmlns:a="http://schemas.openxmlformats.org/drawingml/2006/main">
+              <a:graphicData uri="http://schemas.openxmlformats.org/drawingml/2006/picture">
+                <pic:pic xmlns:pic="http://schemas.openxmlformats.org/drawingml/2006/picture">
+                  <pic:nvPicPr>
+                    <pic:cNvPr id="0" name="Picture 8"/>
+                    <pic:cNvPicPr>
+                      <a:picLocks noChangeAspect="1" noChangeArrowheads="1"/>
+                    </pic:cNvPicPr>
+                  </pic:nvPicPr>
+                  <pic:blipFill>
+                    <a:blip r:embed="rId13">
+                      <a:extLst>
+                        <a:ext uri="{28A0092B-C50C-407E-A947-70E740481C1C}">
+                          <a14:useLocalDpi xmlns:a14="http://schemas.microsoft.com/office/drawing/2010/main" val="0"/>
+                        </a:ext>
+                      </a:extLst>
+                    </a:blip>
+                    <a:srcRect/>
+                    <a:stretch>
+                      <a:fillRect/>
+                    </a:stretch>
+                  </pic:blipFill>
+                  <pic:spPr bwMode="auto">
+                    <a:xfrm>
+                      <a:off x="0" y="0"/>
+                      <a:ext cx="5943600" cy="2790190"/>
+                    </a:xfrm>
+                    <a:prstGeom prst="rect">
+                      <a:avLst/>
+                    </a:prstGeom>
+                    <a:noFill/>
+                    <a:ln>
+                      <a:noFill/>
+                    </a:ln>
+                  </pic:spPr>
+                </pic:pic>
+              </a:graphicData>
+            </a:graphic>
+          </wp:inline>
+        </w:drawing>
+      </w:r>
+    </w:p>
+    <w:p>
+      <w:pPr>
+        <w:spacing w:after="0" w:line="360" w:lineRule="auto"/>
+        <w:ind w:left="0" w:firstLine="0"/>
+        <w:jc w:val="center"/>
+      </w:pPr>
+      <w:r>
+        <w:t>Рис. 8 «</w:t>
+      </w:r>
+      <w:r>
+        <w:t>Таблица Пользователи</w:t>
+      </w:r>
+      <w:r>
+        <w:t>»</w:t>
+      </w:r>
     </w:p>
     <w:p>
       <w:pPr>
@@ -1212,61 +1923,7 @@
           <w:szCs w:val="28"/>
         </w:rPr>
         <w:lastRenderedPageBreak/>
-        <w:t>Ссылка целостность: Внешний ключ ссылается на существующий первичный ключ. Пример: FOREIGN KEY (</w:t>
-      </w:r>
-      <w:proofErr w:type="spellStart"/>
-      <w:r>
-        <w:rPr>
-          <w:rFonts w:ascii="Times New Roman" w:hAnsi="Times New Roman" w:cs="Times New Roman"/>
-          <w:sz w:val="28"/>
-          <w:szCs w:val="28"/>
-        </w:rPr>
-        <w:t>user_id</w:t>
-      </w:r>
-      <w:proofErr w:type="spellEnd"/>
-      <w:r>
-        <w:rPr>
-          <w:rFonts w:ascii="Times New Roman" w:hAnsi="Times New Roman" w:cs="Times New Roman"/>
-          <w:sz w:val="28"/>
-          <w:szCs w:val="28"/>
-        </w:rPr>
-        <w:t xml:space="preserve">) REFERENCES </w:t>
-      </w:r>
-      <w:proofErr w:type="spellStart"/>
-      <w:r>
-        <w:rPr>
-          <w:rFonts w:ascii="Times New Roman" w:hAnsi="Times New Roman" w:cs="Times New Roman"/>
-          <w:sz w:val="28"/>
-          <w:szCs w:val="28"/>
-        </w:rPr>
-        <w:t>users</w:t>
-      </w:r>
-      <w:proofErr w:type="spellEnd"/>
-      <w:r>
-        <w:rPr>
-          <w:rFonts w:ascii="Times New Roman" w:hAnsi="Times New Roman" w:cs="Times New Roman"/>
-          <w:sz w:val="28"/>
-          <w:szCs w:val="28"/>
-        </w:rPr>
-        <w:t>(</w:t>
-      </w:r>
-      <w:proofErr w:type="spellStart"/>
-      <w:r>
-        <w:rPr>
-          <w:rFonts w:ascii="Times New Roman" w:hAnsi="Times New Roman" w:cs="Times New Roman"/>
-          <w:sz w:val="28"/>
-          <w:szCs w:val="28"/>
-        </w:rPr>
-        <w:t>id</w:t>
-      </w:r>
-      <w:proofErr w:type="spellEnd"/>
-      <w:r>
-        <w:rPr>
-          <w:rFonts w:ascii="Times New Roman" w:hAnsi="Times New Roman" w:cs="Times New Roman"/>
-          <w:sz w:val="28"/>
-          <w:szCs w:val="28"/>
-        </w:rPr>
-        <w:t>).</w:t>
+        <w:t>Ссылка целостность: Внешний ключ ссылается на существующий первичный ключ. Пример: FOREIGN KEY (user_id) REFERENCES users(id).</w:t>
       </w:r>
     </w:p>
     <w:p>
@@ -1292,53 +1949,7 @@
           <w:sz w:val="28"/>
           <w:szCs w:val="28"/>
         </w:rPr>
-        <w:t>Доменная целостность: Ограничения на значения (типы данных, CHECK). Пример: CHECK (</w:t>
-      </w:r>
-      <w:proofErr w:type="spellStart"/>
-      <w:proofErr w:type="gramStart"/>
-      <w:r>
-        <w:rPr>
-          <w:rFonts w:ascii="Times New Roman" w:hAnsi="Times New Roman" w:cs="Times New Roman"/>
-          <w:sz w:val="28"/>
-          <w:szCs w:val="28"/>
-        </w:rPr>
-        <w:t>age</w:t>
-      </w:r>
-      <w:proofErr w:type="spellEnd"/>
-      <w:r>
-        <w:rPr>
-          <w:rFonts w:ascii="Times New Roman" w:hAnsi="Times New Roman" w:cs="Times New Roman"/>
-          <w:sz w:val="28"/>
-          <w:szCs w:val="28"/>
-        </w:rPr>
-        <w:t xml:space="preserve"> &gt;</w:t>
-      </w:r>
-      <w:proofErr w:type="gramEnd"/>
-      <w:r>
-        <w:rPr>
-          <w:rFonts w:ascii="Times New Roman" w:hAnsi="Times New Roman" w:cs="Times New Roman"/>
-          <w:sz w:val="28"/>
-          <w:szCs w:val="28"/>
-        </w:rPr>
-        <w:t xml:space="preserve"> 0) в таблице </w:t>
-      </w:r>
-      <w:proofErr w:type="spellStart"/>
-      <w:r>
-        <w:rPr>
-          <w:rFonts w:ascii="Times New Roman" w:hAnsi="Times New Roman" w:cs="Times New Roman"/>
-          <w:sz w:val="28"/>
-          <w:szCs w:val="28"/>
-        </w:rPr>
-        <w:t>persons</w:t>
-      </w:r>
-      <w:proofErr w:type="spellEnd"/>
-      <w:r>
-        <w:rPr>
-          <w:rFonts w:ascii="Times New Roman" w:hAnsi="Times New Roman" w:cs="Times New Roman"/>
-          <w:sz w:val="28"/>
-          <w:szCs w:val="28"/>
-        </w:rPr>
-        <w:t>.</w:t>
+        <w:t>Доменная целостность: Ограничения на значения (типы данных, CHECK). Пример: CHECK (age &gt; 0) в таблице persons.</w:t>
       </w:r>
     </w:p>
     <w:p>
@@ -1444,27 +2055,7 @@
           <w:szCs w:val="28"/>
           <w:lang w:eastAsia="ru-RU"/>
         </w:rPr>
-        <w:t xml:space="preserve">Какие возможности предоставляет </w:t>
-      </w:r>
-      <w:proofErr w:type="spellStart"/>
-      <w:r>
-        <w:rPr>
-          <w:rFonts w:ascii="Times New Roman" w:eastAsia="Times New Roman" w:hAnsi="Times New Roman" w:cs="Times New Roman"/>
-          <w:sz w:val="28"/>
-          <w:szCs w:val="28"/>
-          <w:lang w:eastAsia="ru-RU"/>
-        </w:rPr>
-        <w:t>pgAdmin</w:t>
-      </w:r>
-      <w:proofErr w:type="spellEnd"/>
-      <w:r>
-        <w:rPr>
-          <w:rFonts w:ascii="Times New Roman" w:eastAsia="Times New Roman" w:hAnsi="Times New Roman" w:cs="Times New Roman"/>
-          <w:sz w:val="28"/>
-          <w:szCs w:val="28"/>
-          <w:lang w:eastAsia="ru-RU"/>
-        </w:rPr>
-        <w:t xml:space="preserve"> для проектирования и управления базами данных?</w:t>
+        <w:t>Какие возможности предоставляет pgAdmin для проектирования и управления базами данных?</w:t>
       </w:r>
     </w:p>
     <w:p>
@@ -2218,6 +2809,92 @@
     </w:lvl>
   </w:abstractNum>
   <w:abstractNum w:abstractNumId="7" w15:restartNumberingAfterBreak="0">
+    <w:nsid w:val="5BC90078"/>
+    <w:multiLevelType w:val="hybridMultilevel"/>
+    <w:tmpl w:val="F2486DCA"/>
+    <w:lvl w:ilvl="0" w:tplc="9078EE58">
+      <w:start w:val="1"/>
+      <w:numFmt w:val="decimal"/>
+      <w:lvlText w:val="%1"/>
+      <w:lvlJc w:val="left"/>
+      <w:pPr>
+        <w:ind w:left="720" w:hanging="360"/>
+      </w:pPr>
+    </w:lvl>
+    <w:lvl w:ilvl="1" w:tplc="04190019">
+      <w:start w:val="1"/>
+      <w:numFmt w:val="lowerLetter"/>
+      <w:lvlText w:val="%2."/>
+      <w:lvlJc w:val="left"/>
+      <w:pPr>
+        <w:ind w:left="1440" w:hanging="360"/>
+      </w:pPr>
+    </w:lvl>
+    <w:lvl w:ilvl="2" w:tplc="0419001B">
+      <w:start w:val="1"/>
+      <w:numFmt w:val="lowerRoman"/>
+      <w:lvlText w:val="%3."/>
+      <w:lvlJc w:val="right"/>
+      <w:pPr>
+        <w:ind w:left="2160" w:hanging="180"/>
+      </w:pPr>
+    </w:lvl>
+    <w:lvl w:ilvl="3" w:tplc="0419000F">
+      <w:start w:val="1"/>
+      <w:numFmt w:val="decimal"/>
+      <w:lvlText w:val="%4."/>
+      <w:lvlJc w:val="left"/>
+      <w:pPr>
+        <w:ind w:left="2880" w:hanging="360"/>
+      </w:pPr>
+    </w:lvl>
+    <w:lvl w:ilvl="4" w:tplc="04190019">
+      <w:start w:val="1"/>
+      <w:numFmt w:val="lowerLetter"/>
+      <w:lvlText w:val="%5."/>
+      <w:lvlJc w:val="left"/>
+      <w:pPr>
+        <w:ind w:left="3600" w:hanging="360"/>
+      </w:pPr>
+    </w:lvl>
+    <w:lvl w:ilvl="5" w:tplc="0419001B">
+      <w:start w:val="1"/>
+      <w:numFmt w:val="lowerRoman"/>
+      <w:lvlText w:val="%6."/>
+      <w:lvlJc w:val="right"/>
+      <w:pPr>
+        <w:ind w:left="4320" w:hanging="180"/>
+      </w:pPr>
+    </w:lvl>
+    <w:lvl w:ilvl="6" w:tplc="0419000F">
+      <w:start w:val="1"/>
+      <w:numFmt w:val="decimal"/>
+      <w:lvlText w:val="%7."/>
+      <w:lvlJc w:val="left"/>
+      <w:pPr>
+        <w:ind w:left="5040" w:hanging="360"/>
+      </w:pPr>
+    </w:lvl>
+    <w:lvl w:ilvl="7" w:tplc="04190019">
+      <w:start w:val="1"/>
+      <w:numFmt w:val="lowerLetter"/>
+      <w:lvlText w:val="%8."/>
+      <w:lvlJc w:val="left"/>
+      <w:pPr>
+        <w:ind w:left="5760" w:hanging="360"/>
+      </w:pPr>
+    </w:lvl>
+    <w:lvl w:ilvl="8" w:tplc="0419001B">
+      <w:start w:val="1"/>
+      <w:numFmt w:val="lowerRoman"/>
+      <w:lvlText w:val="%9."/>
+      <w:lvlJc w:val="right"/>
+      <w:pPr>
+        <w:ind w:left="6480" w:hanging="180"/>
+      </w:pPr>
+    </w:lvl>
+  </w:abstractNum>
+  <w:abstractNum w:abstractNumId="8" w15:restartNumberingAfterBreak="0">
     <w:nsid w:val="641717F0"/>
     <w:multiLevelType w:val="hybridMultilevel"/>
     <w:tmpl w:val="FA0AD512"/>
@@ -2368,7 +3045,7 @@
     </w:lvlOverride>
   </w:num>
   <w:num w:numId="3">
-    <w:abstractNumId w:val="7"/>
+    <w:abstractNumId w:val="8"/>
     <w:lvlOverride w:ilvl="0">
       <w:startOverride w:val="1"/>
     </w:lvlOverride>
@@ -2509,6 +3186,36 @@
   </w:num>
   <w:num w:numId="10">
     <w:abstractNumId w:val="6"/>
+  </w:num>
+  <w:num w:numId="11">
+    <w:abstractNumId w:val="7"/>
+    <w:lvlOverride w:ilvl="0">
+      <w:startOverride w:val="1"/>
+    </w:lvlOverride>
+    <w:lvlOverride w:ilvl="1">
+      <w:startOverride w:val="1"/>
+    </w:lvlOverride>
+    <w:lvlOverride w:ilvl="2">
+      <w:startOverride w:val="1"/>
+    </w:lvlOverride>
+    <w:lvlOverride w:ilvl="3">
+      <w:startOverride w:val="1"/>
+    </w:lvlOverride>
+    <w:lvlOverride w:ilvl="4">
+      <w:startOverride w:val="1"/>
+    </w:lvlOverride>
+    <w:lvlOverride w:ilvl="5">
+      <w:startOverride w:val="1"/>
+    </w:lvlOverride>
+    <w:lvlOverride w:ilvl="6">
+      <w:startOverride w:val="1"/>
+    </w:lvlOverride>
+    <w:lvlOverride w:ilvl="7">
+      <w:startOverride w:val="1"/>
+    </w:lvlOverride>
+    <w:lvlOverride w:ilvl="8">
+      <w:startOverride w:val="1"/>
+    </w:lvlOverride>
   </w:num>
 </w:numbering>
 </file>

--- a/lr_number3/Отчёт по лабораторной работе №3.docx
+++ b/lr_number3/Отчёт по лабораторной работе №3.docx
@@ -692,7 +692,6 @@
         </w:numPr>
         <w:spacing w:after="0" w:line="360" w:lineRule="auto"/>
         <w:ind w:left="709" w:hanging="709"/>
-        <w:jc w:val="left"/>
         <w:rPr>
           <w:rFonts w:cstheme="minorHAnsi"/>
           <w:color w:val="auto"/>
@@ -717,7 +716,6 @@
         </w:numPr>
         <w:spacing w:after="0" w:line="360" w:lineRule="auto"/>
         <w:ind w:left="709" w:hanging="709"/>
-        <w:jc w:val="left"/>
         <w:rPr>
           <w:rFonts w:cstheme="minorHAnsi"/>
           <w:szCs w:val="28"/>
@@ -739,7 +737,6 @@
         </w:numPr>
         <w:spacing w:after="0" w:line="360" w:lineRule="auto"/>
         <w:ind w:left="709" w:hanging="709"/>
-        <w:jc w:val="left"/>
         <w:rPr>
           <w:rFonts w:cstheme="minorHAnsi"/>
           <w:szCs w:val="28"/>
@@ -777,7 +774,6 @@
         </w:numPr>
         <w:spacing w:after="0" w:line="360" w:lineRule="auto"/>
         <w:ind w:left="709" w:hanging="709"/>
-        <w:jc w:val="left"/>
         <w:rPr>
           <w:rFonts w:cstheme="minorHAnsi"/>
           <w:szCs w:val="28"/>
@@ -818,7 +814,6 @@
         </w:numPr>
         <w:spacing w:after="0" w:line="360" w:lineRule="auto"/>
         <w:ind w:left="709" w:hanging="709"/>
-        <w:jc w:val="left"/>
         <w:rPr>
           <w:rFonts w:cstheme="minorHAnsi"/>
           <w:color w:val="auto"/>
@@ -843,7 +838,6 @@
         </w:numPr>
         <w:spacing w:after="0" w:line="360" w:lineRule="auto"/>
         <w:ind w:left="709" w:hanging="709"/>
-        <w:jc w:val="left"/>
         <w:rPr>
           <w:rFonts w:cstheme="minorHAnsi"/>
           <w:szCs w:val="28"/>
@@ -865,7 +859,6 @@
         </w:numPr>
         <w:spacing w:after="0" w:line="360" w:lineRule="auto"/>
         <w:ind w:left="709" w:hanging="709"/>
-        <w:jc w:val="left"/>
         <w:rPr>
           <w:rFonts w:cstheme="minorHAnsi"/>
           <w:szCs w:val="28"/>
@@ -887,7 +880,6 @@
         </w:numPr>
         <w:spacing w:after="0" w:line="360" w:lineRule="auto"/>
         <w:ind w:left="709" w:hanging="709"/>
-        <w:jc w:val="left"/>
         <w:rPr>
           <w:rFonts w:cstheme="minorHAnsi"/>
           <w:szCs w:val="28"/>
@@ -925,7 +917,6 @@
         </w:numPr>
         <w:spacing w:after="0" w:line="360" w:lineRule="auto"/>
         <w:ind w:left="709" w:hanging="709"/>
-        <w:jc w:val="left"/>
         <w:rPr>
           <w:rFonts w:cstheme="minorHAnsi"/>
           <w:szCs w:val="28"/>
@@ -947,7 +938,6 @@
         </w:numPr>
         <w:spacing w:after="0" w:line="360" w:lineRule="auto"/>
         <w:ind w:left="709" w:hanging="709"/>
-        <w:jc w:val="left"/>
         <w:rPr>
           <w:rFonts w:cstheme="minorHAnsi"/>
           <w:szCs w:val="28"/>
@@ -969,7 +959,6 @@
         </w:numPr>
         <w:spacing w:after="0" w:line="360" w:lineRule="auto"/>
         <w:ind w:left="709" w:hanging="709"/>
-        <w:jc w:val="left"/>
         <w:rPr>
           <w:rFonts w:cstheme="minorHAnsi"/>
           <w:szCs w:val="28"/>
@@ -1949,6 +1938,7 @@
           <w:tab w:val="left" w:pos="993"/>
         </w:tabs>
         <w:spacing w:after="0" w:line="360" w:lineRule="auto"/>
+        <w:jc w:val="both"/>
         <w:rPr>
           <w:rFonts w:ascii="Times New Roman" w:hAnsi="Times New Roman" w:cs="Times New Roman"/>
           <w:sz w:val="28"/>
@@ -2019,6 +2009,7 @@
           <w:tab w:val="left" w:pos="993"/>
         </w:tabs>
         <w:spacing w:after="0" w:line="360" w:lineRule="auto"/>
+        <w:jc w:val="both"/>
         <w:rPr>
           <w:rFonts w:ascii="Times New Roman" w:hAnsi="Times New Roman" w:cs="Times New Roman"/>
           <w:sz w:val="28"/>
@@ -2100,6 +2091,7 @@
           <w:tab w:val="left" w:pos="993"/>
         </w:tabs>
         <w:spacing w:after="0" w:line="360" w:lineRule="auto"/>
+        <w:jc w:val="both"/>
         <w:rPr>
           <w:rFonts w:ascii="Times New Roman" w:hAnsi="Times New Roman" w:cs="Times New Roman"/>
           <w:sz w:val="28"/>
@@ -2172,6 +2164,7 @@
           <w:tab w:val="left" w:pos="993"/>
         </w:tabs>
         <w:spacing w:after="0" w:line="360" w:lineRule="auto"/>
+        <w:jc w:val="both"/>
         <w:rPr>
           <w:rFonts w:ascii="Times New Roman" w:eastAsia="Times New Roman" w:hAnsi="Times New Roman" w:cs="Times New Roman"/>
           <w:sz w:val="28"/>
